--- a/doc/03知识产权/11发明_球管动态监测仪/02发明一/1022修改意见.docx
+++ b/doc/03知识产权/11发明_球管动态监测仪/02发明一/1022修改意见.docx
@@ -75,6 +75,125 @@
         </w:rPr>
         <w:t>球管</w:t>
       </w:r>
+    </w:p>
+    <w:p>
+      <w:pPr>
+        <w:spacing w:line="220" w:lineRule="atLeast"/>
+        <w:rPr>
+          <w:rFonts w:hint="eastAsia"/>
+        </w:rPr>
+      </w:pPr>
+      <w:r>
+        <w:rPr>
+          <w:rFonts w:hint="eastAsia"/>
+        </w:rPr>
+        <w:t>2</w:t>
+      </w:r>
+      <w:r>
+        <w:rPr>
+          <w:rFonts w:hint="eastAsia"/>
+        </w:rPr>
+        <w:t>，图</w:t>
+      </w:r>
+      <w:r>
+        <w:rPr>
+          <w:rFonts w:hint="eastAsia"/>
+        </w:rPr>
+        <w:t>3</w:t>
+      </w:r>
+      <w:r>
+        <w:rPr>
+          <w:rFonts w:hint="eastAsia"/>
+        </w:rPr>
+        <w:t>光学路径缺与主机反馈</w:t>
+      </w:r>
+      <w:r>
+        <w:rPr>
+          <w:rFonts w:hint="eastAsia"/>
+        </w:rPr>
+        <w:t>，图</w:t>
+      </w:r>
+      <w:r>
+        <w:rPr>
+          <w:rFonts w:hint="eastAsia"/>
+        </w:rPr>
+        <w:t>4</w:t>
+      </w:r>
+      <w:r>
+        <w:rPr>
+          <w:rFonts w:hint="eastAsia"/>
+        </w:rPr>
+        <w:t>增加反馈</w:t>
+      </w:r>
+    </w:p>
+    <w:p>
+      <w:pPr>
+        <w:spacing w:line="220" w:lineRule="atLeast"/>
+        <w:rPr>
+          <w:rFonts w:hint="eastAsia"/>
+        </w:rPr>
+      </w:pPr>
+      <w:r>
+        <w:rPr>
+          <w:rFonts w:hint="eastAsia"/>
+        </w:rPr>
+        <w:t>3</w:t>
+      </w:r>
+      <w:r>
+        <w:rPr>
+          <w:rFonts w:hint="eastAsia"/>
+        </w:rPr>
+        <w:t>，图</w:t>
+      </w:r>
+      <w:r>
+        <w:rPr>
+          <w:rFonts w:hint="eastAsia"/>
+        </w:rPr>
+        <w:t>5-7</w:t>
+      </w:r>
+      <w:r>
+        <w:rPr>
+          <w:rFonts w:hint="eastAsia"/>
+        </w:rPr>
+        <w:t>，删除电路图中元器件具体数值</w:t>
+      </w:r>
+    </w:p>
+    <w:p>
+      <w:pPr>
+        <w:spacing w:line="220" w:lineRule="atLeast"/>
+        <w:rPr>
+          <w:rFonts w:hint="eastAsia"/>
+        </w:rPr>
+      </w:pPr>
+      <w:r>
+        <w:rPr>
+          <w:rFonts w:hint="eastAsia"/>
+        </w:rPr>
+        <w:t>4</w:t>
+      </w:r>
+      <w:r>
+        <w:rPr>
+          <w:rFonts w:hint="eastAsia"/>
+        </w:rPr>
+        <w:t>，图</w:t>
+      </w:r>
+      <w:r>
+        <w:rPr>
+          <w:rFonts w:hint="eastAsia"/>
+        </w:rPr>
+        <w:t>9</w:t>
+      </w:r>
+      <w:r>
+        <w:rPr>
+          <w:rFonts w:hint="eastAsia"/>
+        </w:rPr>
+        <w:t>，横轴和纵轴用符号表示，删除具体的数值</w:t>
+      </w:r>
+    </w:p>
+    <w:p>
+      <w:pPr>
+        <w:spacing w:line="220" w:lineRule="atLeast"/>
+      </w:pPr>
     </w:p>
     <w:sectPr>
       <w:pgSz w:w="11906" w:h="16838"/>
